--- a/Data_Mining-CA2_Report_D21124026_CFinnegan January 2022.docx
+++ b/Data_Mining-CA2_Report_D21124026_CFinnegan January 2022.docx
@@ -1687,15 +1687,7 @@
         <w:t xml:space="preserve">This complimentary approach allowed me to take advantage of the visual and data outputs </w:t>
       </w:r>
       <w:r>
-        <w:t xml:space="preserve">from the ‘Custer’ and ‘Segment Profile’ nodes in EM, while also having a logical basis for the numbers of clusters chosen – based on the Python code that ran a </w:t>
-      </w:r>
-      <w:proofErr w:type="spellStart"/>
-      <w:r>
-        <w:t>KMeans</w:t>
-      </w:r>
-      <w:proofErr w:type="spellEnd"/>
-      <w:r>
-        <w:t xml:space="preserve"> analysis on the filtered dataset. </w:t>
+        <w:t xml:space="preserve">from the ‘Custer’ and ‘Segment Profile’ nodes in EM, while also having a logical basis for the numbers of clusters chosen – based on the Python code that ran a KMeans analysis on the filtered dataset. </w:t>
       </w:r>
     </w:p>
     <w:p/>
@@ -2037,13 +2029,8 @@
     <w:p/>
     <w:p>
       <w:r>
-        <w:t>The Kaggle reference data indicates that both the ‘</w:t>
-      </w:r>
-      <w:proofErr w:type="spellStart"/>
-      <w:r>
-        <w:t>StyleID</w:t>
-      </w:r>
-      <w:proofErr w:type="spellEnd"/>
+        <w:t>The Kaggle reference data indicates that both the ‘StyleID</w:t>
+      </w:r>
       <w:r>
         <w:t xml:space="preserve"> </w:t>
       </w:r>
@@ -2051,15 +2038,7 @@
         <w:t xml:space="preserve">‘ and ‘Style’ attributes can be used to filter on beer type. </w:t>
       </w:r>
       <w:r>
-        <w:t>American IPA has a ‘</w:t>
-      </w:r>
-      <w:proofErr w:type="spellStart"/>
-      <w:r>
-        <w:t>StyleID</w:t>
-      </w:r>
-      <w:proofErr w:type="spellEnd"/>
-      <w:r>
-        <w:t xml:space="preserve">; number of ‘7’. </w:t>
+        <w:t xml:space="preserve">American IPA has a ‘StyleID; number of ‘7’. </w:t>
       </w:r>
       <w:r>
         <w:t xml:space="preserve">Hence, we introduce a filer node in SAS EM (and Python code) to reduce our working dataset to just American IPA </w:t>
@@ -2074,6 +2053,9 @@
     <w:p/>
     <w:p>
       <w:r>
+        <w:rPr>
+          <w:noProof/>
+        </w:rPr>
         <w:drawing>
           <wp:inline distT="0" distB="0" distL="0" distR="0" wp14:anchorId="07845932" wp14:editId="10176260">
             <wp:extent cx="5755640" cy="2711450"/>
@@ -2114,10 +2096,7 @@
     <w:p/>
     <w:p>
       <w:r>
-        <w:t xml:space="preserve">Fig &lt;n&gt; SAS EM – </w:t>
-      </w:r>
-      <w:r>
-        <w:t>Filter Only on America IPA</w:t>
+        <w:t>Fig &lt;n&gt; SAS EM – Filter Only on America IPA</w:t>
       </w:r>
     </w:p>
     <w:p/>
@@ -2175,17 +2154,6 @@
     </w:p>
     <w:p/>
     <w:p>
-      <w:r>
-        <w:t>The categorical attributes are of a</w:t>
-      </w:r>
-      <w:r>
-        <w:t xml:space="preserve"> very</w:t>
-      </w:r>
-      <w:r>
-        <w:t xml:space="preserve"> variable quality. SAS EM reports that there are no missing rows, but it can be seen in Fig &lt;n&gt; that the most common value for most categorical attributes is ‘N/A’. We will return to this in the final stages of this task.</w:t>
-      </w:r>
-    </w:p>
-    <w:p>
       <w:pPr>
         <w:rPr>
           <w:rFonts w:eastAsiaTheme="minorHAnsi"/>
@@ -2195,6 +2163,21 @@
           <w:lang w:val="en-IE" w:eastAsia="en-US"/>
         </w:rPr>
       </w:pPr>
+      <w:r>
+        <w:t xml:space="preserve">The categorical attributes are of a very variable quality. SAS EM reports that there are no missing rows, but it can be seen in Fig &lt;n&gt; that the most common value for most categorical attributes is ‘N/A’. </w:t>
+      </w:r>
+      <w:r>
+        <w:t>These attributes largely describe post fermentation activity and I</w:t>
+      </w:r>
+      <w:r>
+        <w:t xml:space="preserve"> will return to th</w:t>
+      </w:r>
+      <w:r>
+        <w:t>em</w:t>
+      </w:r>
+      <w:r>
+        <w:t xml:space="preserve"> in the final stages of this task.</w:t>
+      </w:r>
       <w:r>
         <w:rPr>
           <w:b/>
@@ -2306,10 +2289,7 @@
     <w:p/>
     <w:p>
       <w:r>
-        <w:t xml:space="preserve">Fig &lt;n&gt; </w:t>
-      </w:r>
-      <w:r>
-        <w:t>Homebrew Process</w:t>
+        <w:t>Fig &lt;n&gt; Homebrew Process</w:t>
       </w:r>
     </w:p>
     <w:p/>
@@ -2521,7 +2501,6 @@
           <w:color w:val="201F1E"/>
         </w:rPr>
       </w:pPr>
-      <w:proofErr w:type="spellStart"/>
       <w:r>
         <w:rPr>
           <w:rFonts w:asciiTheme="minorHAnsi" w:hAnsiTheme="minorHAnsi" w:cstheme="minorHAnsi"/>
@@ -2530,18 +2509,7 @@
           <w:color w:val="201F1E"/>
           <w:bdr w:val="none" w:sz="0" w:space="0" w:color="auto" w:frame="1"/>
         </w:rPr>
-        <w:t>Color</w:t>
-      </w:r>
-      <w:proofErr w:type="spellEnd"/>
-      <w:r>
-        <w:rPr>
-          <w:rFonts w:asciiTheme="minorHAnsi" w:hAnsiTheme="minorHAnsi" w:cstheme="minorHAnsi"/>
-          <w:i/>
-          <w:iCs/>
-          <w:color w:val="201F1E"/>
-          <w:bdr w:val="none" w:sz="0" w:space="0" w:color="auto" w:frame="1"/>
-        </w:rPr>
-        <w:t xml:space="preserve"> </w:t>
+        <w:t xml:space="preserve">Color </w:t>
       </w:r>
       <w:r>
         <w:rPr>
@@ -2638,7 +2606,129 @@
     <w:p/>
     <w:p/>
     <w:p/>
-    <w:p/>
+    <w:p>
+      <w:pPr>
+        <w:rPr>
+          <w:i/>
+          <w:iCs/>
+        </w:rPr>
+      </w:pPr>
+      <w:r>
+        <w:rPr>
+          <w:i/>
+          <w:iCs/>
+        </w:rPr>
+        <w:br w:type="page"/>
+      </w:r>
+    </w:p>
+    <w:p>
+      <w:pPr>
+        <w:rPr>
+          <w:i/>
+          <w:iCs/>
+        </w:rPr>
+      </w:pPr>
+      <w:r>
+        <w:rPr>
+          <w:i/>
+          <w:iCs/>
+        </w:rPr>
+        <w:lastRenderedPageBreak/>
+        <w:t xml:space="preserve">Graphical Analysis of Key Clustering </w:t>
+      </w:r>
+      <w:r>
+        <w:rPr>
+          <w:i/>
+          <w:iCs/>
+        </w:rPr>
+        <w:t xml:space="preserve">Numerical </w:t>
+      </w:r>
+      <w:r>
+        <w:rPr>
+          <w:i/>
+          <w:iCs/>
+        </w:rPr>
+        <w:t>Attributes</w:t>
+      </w:r>
+    </w:p>
+    <w:p/>
+    <w:p>
+      <w:r>
+        <w:t>Using the SAS EM ‘Explore Graph’ module it is possible to display a better understanding of the spread of data with the attributes to be used for clustering analysis.</w:t>
+      </w:r>
+    </w:p>
+    <w:p/>
+    <w:p>
+      <w:r>
+        <w:t>&lt;SAS EM Explore Screen shot&gt;</w:t>
+      </w:r>
+    </w:p>
+    <w:p/>
+    <w:p>
+      <w:r>
+        <w:t xml:space="preserve">Fig &lt;n&gt; </w:t>
+      </w:r>
+      <w:r>
+        <w:t>Pre-Data Preparation View of Key Numerical Attributes</w:t>
+      </w:r>
+    </w:p>
+    <w:p/>
+    <w:p/>
+    <w:p>
+      <w:r>
+        <w:t>T</w:t>
+      </w:r>
+      <w:r>
+        <w:t xml:space="preserve">he filtering of the homebrew data </w:t>
+      </w:r>
+      <w:r>
+        <w:t xml:space="preserve">to only American IPA </w:t>
+      </w:r>
+      <w:r>
+        <w:t xml:space="preserve">has removed a number of the more obvious outliers </w:t>
+      </w:r>
+      <w:r>
+        <w:t xml:space="preserve">and suspicious data elements, </w:t>
+      </w:r>
+      <w:r>
+        <w:t>such as beers with ABV values between and very unhealthy 40% - 80%</w:t>
+      </w:r>
+      <w:r>
+        <w:t>, and bitterness levels at an impossible 1000+ score.</w:t>
+      </w:r>
+    </w:p>
+    <w:p/>
+    <w:p>
+      <w:r>
+        <w:t xml:space="preserve">However, </w:t>
+      </w:r>
+      <w:r>
+        <w:t xml:space="preserve">there are still a </w:t>
+      </w:r>
+      <w:r>
+        <w:t>range</w:t>
+      </w:r>
+      <w:r>
+        <w:t xml:space="preserve"> of changes to make to these features</w:t>
+      </w:r>
+      <w:r>
+        <w:t xml:space="preserve"> to fit within the objectives of this task</w:t>
+      </w:r>
+      <w:r>
+        <w:t>. These changes are elaborated in the next section.</w:t>
+      </w:r>
+    </w:p>
+    <w:p/>
+    <w:p/>
+    <w:p>
+      <w:pPr>
+        <w:rPr>
+          <w:b/>
+          <w:bCs/>
+          <w:u w:val="single"/>
+        </w:rPr>
+      </w:pPr>
+    </w:p>
     <w:p>
       <w:pPr>
         <w:rPr>
@@ -2704,7 +2794,299 @@
       </w:r>
     </w:p>
     <w:p/>
-    <w:p/>
+    <w:p>
+      <w:r>
+        <w:t>There is no missing data from our required numerical columns in the American IPA sub-dataset, so there is no need to impute or remove rows because of data gaps.</w:t>
+      </w:r>
+    </w:p>
+    <w:p/>
+    <w:p>
+      <w:r>
+        <w:t xml:space="preserve">However, using a mixture of domain knowledge and personal preference a certain number of rows will be </w:t>
+      </w:r>
+      <w:r>
+        <w:rPr>
+          <w:u w:val="single"/>
+        </w:rPr>
+        <w:t>eliminated</w:t>
+      </w:r>
+      <w:r>
+        <w:t xml:space="preserve"> based on the following criteria;</w:t>
+      </w:r>
+    </w:p>
+    <w:p/>
+    <w:p>
+      <w:pPr>
+        <w:pStyle w:val="ListParagraph"/>
+        <w:numPr>
+          <w:ilvl w:val="0"/>
+          <w:numId w:val="14"/>
+        </w:numPr>
+        <w:rPr>
+          <w:sz w:val="24"/>
+          <w:szCs w:val="24"/>
+        </w:rPr>
+      </w:pPr>
+      <w:r>
+        <w:rPr>
+          <w:sz w:val="24"/>
+          <w:szCs w:val="24"/>
+        </w:rPr>
+        <w:t xml:space="preserve">Color </w:t>
+      </w:r>
+      <w:r>
+        <w:rPr>
+          <w:sz w:val="24"/>
+          <w:szCs w:val="24"/>
+        </w:rPr>
+        <w:t>less than 0.5 on the beer color scale</w:t>
+      </w:r>
+      <w:r>
+        <w:rPr>
+          <w:sz w:val="24"/>
+          <w:szCs w:val="24"/>
+        </w:rPr>
+        <w:t xml:space="preserve">. </w:t>
+      </w:r>
+      <w:r>
+        <w:rPr>
+          <w:sz w:val="24"/>
+          <w:szCs w:val="24"/>
+        </w:rPr>
+        <w:t xml:space="preserve">These rows </w:t>
+      </w:r>
+      <w:r>
+        <w:rPr>
+          <w:sz w:val="24"/>
+          <w:szCs w:val="24"/>
+        </w:rPr>
+        <w:t xml:space="preserve">also </w:t>
+      </w:r>
+      <w:r>
+        <w:rPr>
+          <w:sz w:val="24"/>
+          <w:szCs w:val="24"/>
+        </w:rPr>
+        <w:t xml:space="preserve">correspond to zero or near zero IBU entries. </w:t>
+      </w:r>
+      <w:r>
+        <w:rPr>
+          <w:sz w:val="24"/>
+          <w:szCs w:val="24"/>
+        </w:rPr>
+        <w:t xml:space="preserve">This is </w:t>
+      </w:r>
+      <w:r>
+        <w:rPr>
+          <w:sz w:val="24"/>
+          <w:szCs w:val="24"/>
+        </w:rPr>
+        <w:t>practically</w:t>
+      </w:r>
+      <w:r>
+        <w:rPr>
+          <w:sz w:val="24"/>
+          <w:szCs w:val="24"/>
+        </w:rPr>
+        <w:t xml:space="preserve"> just water, and presumably an error in data entry.</w:t>
+      </w:r>
+    </w:p>
+    <w:p>
+      <w:pPr>
+        <w:pStyle w:val="ListParagraph"/>
+        <w:numPr>
+          <w:ilvl w:val="0"/>
+          <w:numId w:val="14"/>
+        </w:numPr>
+        <w:rPr>
+          <w:sz w:val="24"/>
+          <w:szCs w:val="24"/>
+        </w:rPr>
+      </w:pPr>
+      <w:r>
+        <w:rPr>
+          <w:sz w:val="24"/>
+          <w:szCs w:val="24"/>
+        </w:rPr>
+        <w:t xml:space="preserve">Efficiency levels above 85%. Values near 100% seem unrealistic for a small scale amateur </w:t>
+      </w:r>
+      <w:r>
+        <w:rPr>
+          <w:sz w:val="24"/>
+          <w:szCs w:val="24"/>
+        </w:rPr>
+        <w:t xml:space="preserve">homebrew </w:t>
+      </w:r>
+      <w:r>
+        <w:rPr>
+          <w:sz w:val="24"/>
+          <w:szCs w:val="24"/>
+        </w:rPr>
+        <w:t>process.</w:t>
+      </w:r>
+    </w:p>
+    <w:p>
+      <w:pPr>
+        <w:pStyle w:val="ListParagraph"/>
+        <w:numPr>
+          <w:ilvl w:val="0"/>
+          <w:numId w:val="14"/>
+        </w:numPr>
+        <w:rPr>
+          <w:sz w:val="24"/>
+          <w:szCs w:val="24"/>
+        </w:rPr>
+      </w:pPr>
+      <w:r>
+        <w:rPr>
+          <w:sz w:val="24"/>
+          <w:szCs w:val="24"/>
+        </w:rPr>
+        <w:t xml:space="preserve">No recipes aimed at homebrew output greater than 50 litres. This task is not focusing on recipe data for home brew produced at a near industrial level. There are also some </w:t>
+      </w:r>
+      <w:r>
+        <w:rPr>
+          <w:sz w:val="24"/>
+          <w:szCs w:val="24"/>
+        </w:rPr>
+        <w:t>Size values in excess of 1000 litres that are skewing this data attribute badly.</w:t>
+      </w:r>
+    </w:p>
+    <w:p>
+      <w:pPr>
+        <w:pStyle w:val="ListParagraph"/>
+        <w:numPr>
+          <w:ilvl w:val="0"/>
+          <w:numId w:val="14"/>
+        </w:numPr>
+        <w:rPr>
+          <w:sz w:val="24"/>
+          <w:szCs w:val="24"/>
+        </w:rPr>
+      </w:pPr>
+      <w:r>
+        <w:rPr>
+          <w:sz w:val="24"/>
+          <w:szCs w:val="24"/>
+        </w:rPr>
+        <w:t xml:space="preserve">IBU values greater than 150. This seems a reasonable </w:t>
+      </w:r>
+      <w:r>
+        <w:rPr>
+          <w:sz w:val="24"/>
+          <w:szCs w:val="24"/>
+        </w:rPr>
+        <w:t>threshold</w:t>
+      </w:r>
+      <w:r>
+        <w:rPr>
+          <w:sz w:val="24"/>
+          <w:szCs w:val="24"/>
+        </w:rPr>
+        <w:t xml:space="preserve"> in terms of taste but there are also a small range of values stretching from 200 to approximately 1250 that are almost certainly bad data entries </w:t>
+      </w:r>
+      <w:r>
+        <w:rPr>
+          <w:sz w:val="24"/>
+          <w:szCs w:val="24"/>
+        </w:rPr>
+        <w:t xml:space="preserve">and are </w:t>
+      </w:r>
+      <w:r>
+        <w:rPr>
+          <w:sz w:val="24"/>
+          <w:szCs w:val="24"/>
+        </w:rPr>
+        <w:t>incorrectly skewing this data element.</w:t>
+      </w:r>
+    </w:p>
+    <w:p/>
+    <w:p>
+      <w:r>
+        <w:t>Looking at the histograms after the above changes gives us a much more satisfactory set of data elements with which to proceed to the clustering analysis phase of this task.</w:t>
+      </w:r>
+    </w:p>
+    <w:p/>
+    <w:p>
+      <w:r>
+        <w:t>&lt;Screen shot of 2</w:t>
+      </w:r>
+      <w:r>
+        <w:rPr>
+          <w:vertAlign w:val="superscript"/>
+        </w:rPr>
+        <w:t>nd</w:t>
+      </w:r>
+      <w:r>
+        <w:t xml:space="preserve"> Graph Explore in EM&gt;</w:t>
+      </w:r>
+    </w:p>
+    <w:p/>
+    <w:p>
+      <w:r>
+        <w:t>Fig &lt;n&gt; Pre-Data Preparation View of Key Numerical Attributes</w:t>
+      </w:r>
+    </w:p>
+    <w:p/>
+    <w:p>
+      <w:r>
+        <w:t>This filtering has also ensured that</w:t>
+      </w:r>
+      <w:r>
+        <w:t>:</w:t>
+      </w:r>
+    </w:p>
+    <w:p/>
+    <w:p>
+      <w:pPr>
+        <w:pStyle w:val="ListParagraph"/>
+        <w:numPr>
+          <w:ilvl w:val="0"/>
+          <w:numId w:val="15"/>
+        </w:numPr>
+      </w:pPr>
+      <w:r>
+        <w:t>The OG value is less than the desired upper limit of 1.15</w:t>
+      </w:r>
+    </w:p>
+    <w:p>
+      <w:pPr>
+        <w:pStyle w:val="ListParagraph"/>
+        <w:numPr>
+          <w:ilvl w:val="0"/>
+          <w:numId w:val="15"/>
+        </w:numPr>
+      </w:pPr>
+      <w:r>
+        <w:t>The FG value is always just above 1.00</w:t>
+      </w:r>
+    </w:p>
+    <w:p>
+      <w:r>
+        <w:t>See reference….&lt;&gt;</w:t>
+      </w:r>
+    </w:p>
+    <w:p/>
+    <w:p/>
+    <w:p>
+      <w:pPr>
+        <w:rPr>
+          <w:rFonts w:eastAsiaTheme="minorHAnsi"/>
+          <w:b/>
+          <w:bCs/>
+          <w:u w:val="single"/>
+          <w:lang w:val="en-IE" w:eastAsia="en-US"/>
+        </w:rPr>
+      </w:pPr>
+      <w:r>
+        <w:rPr>
+          <w:b/>
+          <w:bCs/>
+          <w:u w:val="single"/>
+        </w:rPr>
+        <w:br w:type="page"/>
+      </w:r>
+    </w:p>
     <w:p>
       <w:pPr>
         <w:pStyle w:val="ListParagraph"/>
@@ -2729,11 +3111,350 @@
           <w:szCs w:val="24"/>
           <w:u w:val="single"/>
         </w:rPr>
+        <w:lastRenderedPageBreak/>
         <w:t>Details of Algorithms &amp; Configurations</w:t>
       </w:r>
     </w:p>
     <w:p/>
-    <w:p/>
+    <w:p>
+      <w:pPr>
+        <w:rPr>
+          <w:i/>
+          <w:iCs/>
+        </w:rPr>
+      </w:pPr>
+      <w:r>
+        <w:rPr>
+          <w:i/>
+          <w:iCs/>
+        </w:rPr>
+        <w:t>Additional Preparation for Cluster Analysis</w:t>
+      </w:r>
+    </w:p>
+    <w:p/>
+    <w:p>
+      <w:r>
+        <w:t>Setting up SAS EM for Clustering analysis is relatively straightforward.</w:t>
+      </w:r>
+    </w:p>
+    <w:p/>
+    <w:p>
+      <w:r>
+        <w:t>&lt;Diagram of Cluster/Segment Profile&gt;</w:t>
+      </w:r>
+    </w:p>
+    <w:p>
+      <w:pPr>
+        <w:rPr>
+          <w:b/>
+          <w:bCs/>
+          <w:u w:val="single"/>
+        </w:rPr>
+      </w:pPr>
+    </w:p>
+    <w:p>
+      <w:r>
+        <w:t xml:space="preserve">Fig &lt;n&gt; </w:t>
+      </w:r>
+      <w:r>
+        <w:t>SAS EM Cluster Node Set up</w:t>
+      </w:r>
+    </w:p>
+    <w:p/>
+    <w:p/>
+    <w:p>
+      <w:r>
+        <w:t>Although it can more correctly be considered part of the Data Preparation process, the numerical data needs to be standardised first before the Cluster Analysis.</w:t>
+      </w:r>
+    </w:p>
+    <w:p/>
+    <w:p>
+      <w:r>
+        <w:t>&lt;One liner on purpose of Standardization&gt;</w:t>
+      </w:r>
+    </w:p>
+    <w:p/>
+    <w:p>
+      <w:r>
+        <w:t>In SAS EM it is a simple setting on the ‘Cluster’ node:</w:t>
+      </w:r>
+    </w:p>
+    <w:p/>
+    <w:p>
+      <w:r>
+        <w:t>&lt;Diagram of Cluster</w:t>
+      </w:r>
+      <w:r>
+        <w:t xml:space="preserve"> Setting for Standardisation</w:t>
+      </w:r>
+      <w:r>
+        <w:t>&gt;</w:t>
+      </w:r>
+    </w:p>
+    <w:p>
+      <w:pPr>
+        <w:rPr>
+          <w:b/>
+          <w:bCs/>
+          <w:u w:val="single"/>
+        </w:rPr>
+      </w:pPr>
+    </w:p>
+    <w:p>
+      <w:r>
+        <w:t xml:space="preserve">Fig &lt;n&gt; SAS EM Cluster Node </w:t>
+      </w:r>
+      <w:r>
+        <w:t>Setting for Standarisation</w:t>
+      </w:r>
+    </w:p>
+    <w:p/>
+    <w:p/>
+    <w:p>
+      <w:r>
+        <w:t xml:space="preserve">In </w:t>
+      </w:r>
+      <w:r>
+        <w:t>Python it is a few lines of code. A small segment of data is displayed to show the effect of the scaling routines.</w:t>
+      </w:r>
+    </w:p>
+    <w:p/>
+    <w:p>
+      <w:r>
+        <w:t xml:space="preserve">&lt;Diagram of </w:t>
+      </w:r>
+      <w:r>
+        <w:t>Python Cluster Code</w:t>
+      </w:r>
+      <w:r>
+        <w:t>&gt;</w:t>
+      </w:r>
+    </w:p>
+    <w:p>
+      <w:pPr>
+        <w:rPr>
+          <w:b/>
+          <w:bCs/>
+          <w:u w:val="single"/>
+        </w:rPr>
+      </w:pPr>
+    </w:p>
+    <w:p>
+      <w:r>
+        <w:t xml:space="preserve">Fig &lt;n&gt; </w:t>
+      </w:r>
+      <w:r>
+        <w:t>Pyth</w:t>
+      </w:r>
+      <w:r>
+        <w:t>o</w:t>
+      </w:r>
+      <w:r>
+        <w:t>n Code</w:t>
+      </w:r>
+      <w:r>
+        <w:t xml:space="preserve"> for Standarisation</w:t>
+      </w:r>
+    </w:p>
+    <w:p/>
+    <w:p/>
+    <w:p>
+      <w:r>
+        <w:t>How Many Clusters?</w:t>
+      </w:r>
+    </w:p>
+    <w:p/>
+    <w:p>
+      <w:r>
+        <w:t xml:space="preserve">Running the SAS EM ‘Cluster’ node with the automation setting for numbers of clusters generates nearly </w:t>
+      </w:r>
+      <w:r>
+        <w:rPr>
+          <w:b/>
+          <w:bCs/>
+        </w:rPr>
+        <w:t>50</w:t>
+      </w:r>
+      <w:r>
+        <w:t xml:space="preserve"> clusters in the node results.</w:t>
+      </w:r>
+    </w:p>
+    <w:p/>
+    <w:p>
+      <w:r>
+        <w:t xml:space="preserve">&lt;Diagram of Cluster Setting for </w:t>
+      </w:r>
+      <w:r>
+        <w:t>Cluster Numbers</w:t>
+      </w:r>
+      <w:r>
+        <w:t>&gt;</w:t>
+      </w:r>
+    </w:p>
+    <w:p>
+      <w:pPr>
+        <w:rPr>
+          <w:b/>
+          <w:bCs/>
+          <w:u w:val="single"/>
+        </w:rPr>
+      </w:pPr>
+    </w:p>
+    <w:p>
+      <w:r>
+        <w:t>Fig &lt;n&gt; SAS EM Cluster Node Setting for Standarisation</w:t>
+      </w:r>
+    </w:p>
+    <w:p/>
+    <w:p>
+      <w:r>
+        <w:t xml:space="preserve">SAS EM has found a pattern to group the American IPA recipe data into 50 groups based on common characteristics. In practice this is an unwieldy number with which to work and process to </w:t>
+      </w:r>
+      <w:r>
+        <w:t>Segment Profiling of the clusters.</w:t>
+      </w:r>
+    </w:p>
+    <w:p/>
+    <w:p>
+      <w:r>
+        <w:t xml:space="preserve">The Python code for cluster analysis is being run in parallel to provide us with additional options to determine a logical number of clusters. A scaled dataset has been created in our </w:t>
+      </w:r>
+      <w:r>
+        <w:lastRenderedPageBreak/>
+        <w:t>Python environment and we can feed this into a KMeans algorithm to determine an optimal number of clusters to use in our homebrew analysis.</w:t>
+      </w:r>
+    </w:p>
+    <w:p/>
+    <w:p>
+      <w:r>
+        <w:t>&lt;Look at notes for some blurb here…&gt;</w:t>
+      </w:r>
+    </w:p>
+    <w:p/>
+    <w:p>
+      <w:r>
+        <w:t>The Python code sets up an iteration to generate a graph to which we can apply the ‘Elbow Method’ to visually assess the appropriate numbers of clusters we should use.</w:t>
+      </w:r>
+    </w:p>
+    <w:p/>
+    <w:p/>
+    <w:p>
+      <w:r>
+        <w:t xml:space="preserve">&lt;Diagram of Python </w:t>
+      </w:r>
+      <w:r>
+        <w:t>KMEans</w:t>
+      </w:r>
+      <w:r>
+        <w:t xml:space="preserve"> Code&gt;</w:t>
+      </w:r>
+    </w:p>
+    <w:p>
+      <w:pPr>
+        <w:rPr>
+          <w:b/>
+          <w:bCs/>
+          <w:u w:val="single"/>
+        </w:rPr>
+      </w:pPr>
+    </w:p>
+    <w:p>
+      <w:r>
+        <w:t xml:space="preserve">Fig &lt;n&gt; Python Code for </w:t>
+      </w:r>
+      <w:r>
+        <w:t>KMEans</w:t>
+      </w:r>
+    </w:p>
+    <w:p/>
+    <w:p/>
+    <w:p>
+      <w:r>
+        <w:t>The following graph is generated</w:t>
+      </w:r>
+    </w:p>
+    <w:p/>
+    <w:p>
+      <w:r>
+        <w:t xml:space="preserve">&lt;Diagram of Python </w:t>
+      </w:r>
+      <w:r>
+        <w:t>Elbow Graph</w:t>
+      </w:r>
+      <w:r>
+        <w:t>&gt;</w:t>
+      </w:r>
+    </w:p>
+    <w:p>
+      <w:pPr>
+        <w:rPr>
+          <w:b/>
+          <w:bCs/>
+          <w:u w:val="single"/>
+        </w:rPr>
+      </w:pPr>
+    </w:p>
+    <w:p>
+      <w:r>
+        <w:t xml:space="preserve">Fig &lt;n&gt; </w:t>
+      </w:r>
+      <w:r>
+        <w:t>The Elbow Method Graph</w:t>
+      </w:r>
+    </w:p>
+    <w:p/>
+    <w:p/>
+    <w:p>
+      <w:r>
+        <w:t xml:space="preserve">The </w:t>
+      </w:r>
+      <w:r>
+        <w:t xml:space="preserve">‘bend’ in the elbow represents the ideal number of clusters. In this case the optimal cluster number appears to be </w:t>
+      </w:r>
+      <w:r>
+        <w:rPr>
+          <w:b/>
+          <w:bCs/>
+        </w:rPr>
+        <w:t>7</w:t>
+      </w:r>
+      <w:r>
+        <w:t>.</w:t>
+      </w:r>
+    </w:p>
+    <w:p/>
+    <w:p/>
+    <w:p/>
+    <w:p/>
+    <w:p/>
+    <w:p>
+      <w:pPr>
+        <w:rPr>
+          <w:b/>
+          <w:bCs/>
+          <w:u w:val="single"/>
+        </w:rPr>
+      </w:pPr>
+    </w:p>
+    <w:p>
+      <w:pPr>
+        <w:rPr>
+          <w:rFonts w:eastAsiaTheme="minorHAnsi"/>
+          <w:b/>
+          <w:bCs/>
+          <w:u w:val="single"/>
+          <w:lang w:val="en-IE" w:eastAsia="en-US"/>
+        </w:rPr>
+      </w:pPr>
+      <w:r>
+        <w:rPr>
+          <w:b/>
+          <w:bCs/>
+          <w:u w:val="single"/>
+        </w:rPr>
+        <w:br w:type="page"/>
+      </w:r>
+    </w:p>
     <w:p>
       <w:pPr>
         <w:pStyle w:val="ListParagraph"/>
@@ -2758,15 +3479,166 @@
           <w:szCs w:val="24"/>
           <w:u w:val="single"/>
         </w:rPr>
+        <w:lastRenderedPageBreak/>
         <w:t>Model Performance Metrics &amp; Evaluation of Results</w:t>
       </w:r>
     </w:p>
-    <w:p>
-      <w:pPr>
-        <w:pStyle w:val="ListParagraph"/>
-      </w:pPr>
-    </w:p>
-    <w:p/>
+    <w:p/>
+    <w:p>
+      <w:pPr>
+        <w:rPr>
+          <w:i/>
+          <w:iCs/>
+        </w:rPr>
+      </w:pPr>
+      <w:r>
+        <w:rPr>
+          <w:i/>
+          <w:iCs/>
+        </w:rPr>
+        <w:t>Adjusting the SAS EM Cluster Node Setting and Reviewing Results</w:t>
+      </w:r>
+    </w:p>
+    <w:p/>
+    <w:p>
+      <w:r>
+        <w:t>The Cluster node in SAS EM allows us to manually set the number of clusters. We will enter ‘7’ based on the Python output from the previous section.</w:t>
+      </w:r>
+    </w:p>
+    <w:p/>
+    <w:p>
+      <w:r>
+        <w:t>&lt;Diagram of Cluster Setting for Standardisation&gt;</w:t>
+      </w:r>
+    </w:p>
+    <w:p>
+      <w:pPr>
+        <w:rPr>
+          <w:b/>
+          <w:bCs/>
+          <w:u w:val="single"/>
+        </w:rPr>
+      </w:pPr>
+    </w:p>
+    <w:p>
+      <w:r>
+        <w:t xml:space="preserve">Fig &lt;n&gt; SAS EM Cluster Node Setting for </w:t>
+      </w:r>
+      <w:r>
+        <w:t>User Set Cluster Number</w:t>
+      </w:r>
+    </w:p>
+    <w:p/>
+    <w:p/>
+    <w:p>
+      <w:r>
+        <w:t>The ‘Results’ output from the Cluster node represents the 7 clusters statistically and in a pie chart.</w:t>
+      </w:r>
+    </w:p>
+    <w:p/>
+    <w:p>
+      <w:r>
+        <w:t>&lt;Diagram of Cluster Setting for Standardisation&gt;</w:t>
+      </w:r>
+    </w:p>
+    <w:p>
+      <w:pPr>
+        <w:rPr>
+          <w:b/>
+          <w:bCs/>
+          <w:u w:val="single"/>
+        </w:rPr>
+      </w:pPr>
+    </w:p>
+    <w:p>
+      <w:r>
+        <w:t>Fig &lt;n&gt; SAS EM Cluster Node Setting for User Set Cluster Number</w:t>
+      </w:r>
+    </w:p>
+    <w:p/>
+    <w:p/>
+    <w:p>
+      <w:r>
+        <w:t xml:space="preserve">Although this gives us a high level view of the Cluster breakdown, it is necessary to proceed to the Segment Profile mode </w:t>
+      </w:r>
+      <w:r>
+        <w:t>to gain a better understanding of how the clusters have been created.</w:t>
+      </w:r>
+    </w:p>
+    <w:p/>
+    <w:p>
+      <w:r>
+        <w:t xml:space="preserve">&lt;Diagram of </w:t>
+      </w:r>
+      <w:r>
+        <w:t>Segment Profile Node</w:t>
+      </w:r>
+      <w:r>
+        <w:t>&gt;</w:t>
+      </w:r>
+    </w:p>
+    <w:p>
+      <w:pPr>
+        <w:rPr>
+          <w:b/>
+          <w:bCs/>
+          <w:u w:val="single"/>
+        </w:rPr>
+      </w:pPr>
+    </w:p>
+    <w:p>
+      <w:r>
+        <w:t xml:space="preserve">Fig &lt;n&gt; SAS EM </w:t>
+      </w:r>
+      <w:r>
+        <w:t>Segment Profile Node</w:t>
+      </w:r>
+    </w:p>
+    <w:p/>
+    <w:p/>
+    <w:p>
+      <w:r>
+        <w:t>Segment Profiles of Interest</w:t>
+      </w:r>
+    </w:p>
+    <w:p/>
+    <w:p>
+      <w:r>
+        <w:t>Looking at the results from the Segment Profile node we can get a sense of how and why data elements are grouped in a given cluster.</w:t>
+      </w:r>
+    </w:p>
+    <w:p/>
+    <w:p>
+      <w:r>
+        <w:t>For this analysis, the focus is on Cluster 4 and why this data cluster is of most interest for this task.</w:t>
+      </w:r>
+    </w:p>
+    <w:p/>
+    <w:p/>
+    <w:p>
+      <w:r>
+        <w:t>……PICK UP HERE…</w:t>
+      </w:r>
+    </w:p>
+    <w:p>
+      <w:pPr>
+        <w:rPr>
+          <w:rFonts w:eastAsiaTheme="minorHAnsi"/>
+          <w:b/>
+          <w:bCs/>
+          <w:u w:val="single"/>
+          <w:lang w:val="en-IE" w:eastAsia="en-US"/>
+        </w:rPr>
+      </w:pPr>
+      <w:r>
+        <w:rPr>
+          <w:b/>
+          <w:bCs/>
+          <w:u w:val="single"/>
+        </w:rPr>
+        <w:br w:type="page"/>
+      </w:r>
+    </w:p>
     <w:p>
       <w:pPr>
         <w:pStyle w:val="ListParagraph"/>
@@ -2791,6 +3663,7 @@
           <w:szCs w:val="24"/>
           <w:u w:val="single"/>
         </w:rPr>
+        <w:lastRenderedPageBreak/>
         <w:t>Comparison with other Research</w:t>
       </w:r>
       <w:r>
@@ -2927,23 +3800,7 @@
           <w:i/>
           <w:iCs/>
         </w:rPr>
-        <w:t xml:space="preserve">&lt;insert select k Name here </w:t>
-      </w:r>
-      <w:proofErr w:type="gramStart"/>
-      <w:r>
-        <w:rPr>
-          <w:i/>
-          <w:iCs/>
-        </w:rPr>
-        <w:t>e.g.</w:t>
-      </w:r>
-      <w:proofErr w:type="gramEnd"/>
-      <w:r>
-        <w:rPr>
-          <w:i/>
-          <w:iCs/>
-        </w:rPr>
-        <w:t xml:space="preserve"> </w:t>
+        <w:t xml:space="preserve">&lt;insert select k Name here e.g. </w:t>
       </w:r>
       <w:r>
         <w:rPr>
@@ -3309,23 +4166,7 @@
           <w:i/>
           <w:iCs/>
         </w:rPr>
-        <w:t xml:space="preserve">&lt;insert select Task Name here </w:t>
-      </w:r>
-      <w:proofErr w:type="gramStart"/>
-      <w:r>
-        <w:rPr>
-          <w:i/>
-          <w:iCs/>
-        </w:rPr>
-        <w:t>e.g.</w:t>
-      </w:r>
-      <w:proofErr w:type="gramEnd"/>
-      <w:r>
-        <w:rPr>
-          <w:i/>
-          <w:iCs/>
-        </w:rPr>
-        <w:t xml:space="preserve"> </w:t>
+        <w:t xml:space="preserve">&lt;insert select Task Name here e.g. </w:t>
       </w:r>
       <w:r>
         <w:rPr>
@@ -3695,23 +4536,7 @@
           <w:i/>
           <w:iCs/>
         </w:rPr>
-        <w:t xml:space="preserve">&lt;insert select Task Name here </w:t>
-      </w:r>
-      <w:proofErr w:type="gramStart"/>
-      <w:r>
-        <w:rPr>
-          <w:i/>
-          <w:iCs/>
-        </w:rPr>
-        <w:t>e.g.</w:t>
-      </w:r>
-      <w:proofErr w:type="gramEnd"/>
-      <w:r>
-        <w:rPr>
-          <w:i/>
-          <w:iCs/>
-        </w:rPr>
-        <w:t xml:space="preserve"> </w:t>
+        <w:t xml:space="preserve">&lt;insert select Task Name here e.g. </w:t>
       </w:r>
       <w:r>
         <w:rPr>
@@ -4305,6 +5130,7 @@
           <w:docPartUnique/>
         </w:docPartObj>
       </w:sdtPr>
+      <w:sdtEndPr/>
       <w:sdtContent>
         <w:r>
           <w:rPr>
@@ -4941,6 +5767,119 @@
     </w:lvl>
   </w:abstractNum>
   <w:abstractNum w:abstractNumId="4" w15:restartNumberingAfterBreak="0">
+    <w:nsid w:val="15C83C93"/>
+    <w:multiLevelType w:val="hybridMultilevel"/>
+    <w:tmpl w:val="09F0BACC"/>
+    <w:lvl w:ilvl="0" w:tplc="18090001">
+      <w:start w:val="1"/>
+      <w:numFmt w:val="bullet"/>
+      <w:lvlText w:val=""/>
+      <w:lvlJc w:val="left"/>
+      <w:pPr>
+        <w:ind w:left="720" w:hanging="360"/>
+      </w:pPr>
+      <w:rPr>
+        <w:rFonts w:ascii="Symbol" w:hAnsi="Symbol" w:hint="default"/>
+      </w:rPr>
+    </w:lvl>
+    <w:lvl w:ilvl="1" w:tplc="18090003" w:tentative="1">
+      <w:start w:val="1"/>
+      <w:numFmt w:val="bullet"/>
+      <w:lvlText w:val="o"/>
+      <w:lvlJc w:val="left"/>
+      <w:pPr>
+        <w:ind w:left="1440" w:hanging="360"/>
+      </w:pPr>
+      <w:rPr>
+        <w:rFonts w:ascii="Courier New" w:hAnsi="Courier New" w:cs="Courier New" w:hint="default"/>
+      </w:rPr>
+    </w:lvl>
+    <w:lvl w:ilvl="2" w:tplc="18090005" w:tentative="1">
+      <w:start w:val="1"/>
+      <w:numFmt w:val="bullet"/>
+      <w:lvlText w:val=""/>
+      <w:lvlJc w:val="left"/>
+      <w:pPr>
+        <w:ind w:left="2160" w:hanging="360"/>
+      </w:pPr>
+      <w:rPr>
+        <w:rFonts w:ascii="Wingdings" w:hAnsi="Wingdings" w:hint="default"/>
+      </w:rPr>
+    </w:lvl>
+    <w:lvl w:ilvl="3" w:tplc="18090001" w:tentative="1">
+      <w:start w:val="1"/>
+      <w:numFmt w:val="bullet"/>
+      <w:lvlText w:val=""/>
+      <w:lvlJc w:val="left"/>
+      <w:pPr>
+        <w:ind w:left="2880" w:hanging="360"/>
+      </w:pPr>
+      <w:rPr>
+        <w:rFonts w:ascii="Symbol" w:hAnsi="Symbol" w:hint="default"/>
+      </w:rPr>
+    </w:lvl>
+    <w:lvl w:ilvl="4" w:tplc="18090003" w:tentative="1">
+      <w:start w:val="1"/>
+      <w:numFmt w:val="bullet"/>
+      <w:lvlText w:val="o"/>
+      <w:lvlJc w:val="left"/>
+      <w:pPr>
+        <w:ind w:left="3600" w:hanging="360"/>
+      </w:pPr>
+      <w:rPr>
+        <w:rFonts w:ascii="Courier New" w:hAnsi="Courier New" w:cs="Courier New" w:hint="default"/>
+      </w:rPr>
+    </w:lvl>
+    <w:lvl w:ilvl="5" w:tplc="18090005" w:tentative="1">
+      <w:start w:val="1"/>
+      <w:numFmt w:val="bullet"/>
+      <w:lvlText w:val=""/>
+      <w:lvlJc w:val="left"/>
+      <w:pPr>
+        <w:ind w:left="4320" w:hanging="360"/>
+      </w:pPr>
+      <w:rPr>
+        <w:rFonts w:ascii="Wingdings" w:hAnsi="Wingdings" w:hint="default"/>
+      </w:rPr>
+    </w:lvl>
+    <w:lvl w:ilvl="6" w:tplc="18090001" w:tentative="1">
+      <w:start w:val="1"/>
+      <w:numFmt w:val="bullet"/>
+      <w:lvlText w:val=""/>
+      <w:lvlJc w:val="left"/>
+      <w:pPr>
+        <w:ind w:left="5040" w:hanging="360"/>
+      </w:pPr>
+      <w:rPr>
+        <w:rFonts w:ascii="Symbol" w:hAnsi="Symbol" w:hint="default"/>
+      </w:rPr>
+    </w:lvl>
+    <w:lvl w:ilvl="7" w:tplc="18090003" w:tentative="1">
+      <w:start w:val="1"/>
+      <w:numFmt w:val="bullet"/>
+      <w:lvlText w:val="o"/>
+      <w:lvlJc w:val="left"/>
+      <w:pPr>
+        <w:ind w:left="5760" w:hanging="360"/>
+      </w:pPr>
+      <w:rPr>
+        <w:rFonts w:ascii="Courier New" w:hAnsi="Courier New" w:cs="Courier New" w:hint="default"/>
+      </w:rPr>
+    </w:lvl>
+    <w:lvl w:ilvl="8" w:tplc="18090005" w:tentative="1">
+      <w:start w:val="1"/>
+      <w:numFmt w:val="bullet"/>
+      <w:lvlText w:val=""/>
+      <w:lvlJc w:val="left"/>
+      <w:pPr>
+        <w:ind w:left="6480" w:hanging="360"/>
+      </w:pPr>
+      <w:rPr>
+        <w:rFonts w:ascii="Wingdings" w:hAnsi="Wingdings" w:hint="default"/>
+      </w:rPr>
+    </w:lvl>
+  </w:abstractNum>
+  <w:abstractNum w:abstractNumId="5" w15:restartNumberingAfterBreak="0">
     <w:nsid w:val="1CA46E90"/>
     <w:multiLevelType w:val="hybridMultilevel"/>
     <w:tmpl w:val="A87AE64A"/>
@@ -5053,7 +5992,120 @@
       </w:rPr>
     </w:lvl>
   </w:abstractNum>
-  <w:abstractNum w:abstractNumId="5" w15:restartNumberingAfterBreak="0">
+  <w:abstractNum w:abstractNumId="6" w15:restartNumberingAfterBreak="0">
+    <w:nsid w:val="1DDC37DA"/>
+    <w:multiLevelType w:val="hybridMultilevel"/>
+    <w:tmpl w:val="AF66590C"/>
+    <w:lvl w:ilvl="0" w:tplc="18090001">
+      <w:start w:val="1"/>
+      <w:numFmt w:val="bullet"/>
+      <w:lvlText w:val=""/>
+      <w:lvlJc w:val="left"/>
+      <w:pPr>
+        <w:ind w:left="720" w:hanging="360"/>
+      </w:pPr>
+      <w:rPr>
+        <w:rFonts w:ascii="Symbol" w:hAnsi="Symbol" w:hint="default"/>
+      </w:rPr>
+    </w:lvl>
+    <w:lvl w:ilvl="1" w:tplc="18090003" w:tentative="1">
+      <w:start w:val="1"/>
+      <w:numFmt w:val="bullet"/>
+      <w:lvlText w:val="o"/>
+      <w:lvlJc w:val="left"/>
+      <w:pPr>
+        <w:ind w:left="1440" w:hanging="360"/>
+      </w:pPr>
+      <w:rPr>
+        <w:rFonts w:ascii="Courier New" w:hAnsi="Courier New" w:cs="Courier New" w:hint="default"/>
+      </w:rPr>
+    </w:lvl>
+    <w:lvl w:ilvl="2" w:tplc="18090005" w:tentative="1">
+      <w:start w:val="1"/>
+      <w:numFmt w:val="bullet"/>
+      <w:lvlText w:val=""/>
+      <w:lvlJc w:val="left"/>
+      <w:pPr>
+        <w:ind w:left="2160" w:hanging="360"/>
+      </w:pPr>
+      <w:rPr>
+        <w:rFonts w:ascii="Wingdings" w:hAnsi="Wingdings" w:hint="default"/>
+      </w:rPr>
+    </w:lvl>
+    <w:lvl w:ilvl="3" w:tplc="18090001" w:tentative="1">
+      <w:start w:val="1"/>
+      <w:numFmt w:val="bullet"/>
+      <w:lvlText w:val=""/>
+      <w:lvlJc w:val="left"/>
+      <w:pPr>
+        <w:ind w:left="2880" w:hanging="360"/>
+      </w:pPr>
+      <w:rPr>
+        <w:rFonts w:ascii="Symbol" w:hAnsi="Symbol" w:hint="default"/>
+      </w:rPr>
+    </w:lvl>
+    <w:lvl w:ilvl="4" w:tplc="18090003" w:tentative="1">
+      <w:start w:val="1"/>
+      <w:numFmt w:val="bullet"/>
+      <w:lvlText w:val="o"/>
+      <w:lvlJc w:val="left"/>
+      <w:pPr>
+        <w:ind w:left="3600" w:hanging="360"/>
+      </w:pPr>
+      <w:rPr>
+        <w:rFonts w:ascii="Courier New" w:hAnsi="Courier New" w:cs="Courier New" w:hint="default"/>
+      </w:rPr>
+    </w:lvl>
+    <w:lvl w:ilvl="5" w:tplc="18090005" w:tentative="1">
+      <w:start w:val="1"/>
+      <w:numFmt w:val="bullet"/>
+      <w:lvlText w:val=""/>
+      <w:lvlJc w:val="left"/>
+      <w:pPr>
+        <w:ind w:left="4320" w:hanging="360"/>
+      </w:pPr>
+      <w:rPr>
+        <w:rFonts w:ascii="Wingdings" w:hAnsi="Wingdings" w:hint="default"/>
+      </w:rPr>
+    </w:lvl>
+    <w:lvl w:ilvl="6" w:tplc="18090001" w:tentative="1">
+      <w:start w:val="1"/>
+      <w:numFmt w:val="bullet"/>
+      <w:lvlText w:val=""/>
+      <w:lvlJc w:val="left"/>
+      <w:pPr>
+        <w:ind w:left="5040" w:hanging="360"/>
+      </w:pPr>
+      <w:rPr>
+        <w:rFonts w:ascii="Symbol" w:hAnsi="Symbol" w:hint="default"/>
+      </w:rPr>
+    </w:lvl>
+    <w:lvl w:ilvl="7" w:tplc="18090003" w:tentative="1">
+      <w:start w:val="1"/>
+      <w:numFmt w:val="bullet"/>
+      <w:lvlText w:val="o"/>
+      <w:lvlJc w:val="left"/>
+      <w:pPr>
+        <w:ind w:left="5760" w:hanging="360"/>
+      </w:pPr>
+      <w:rPr>
+        <w:rFonts w:ascii="Courier New" w:hAnsi="Courier New" w:cs="Courier New" w:hint="default"/>
+      </w:rPr>
+    </w:lvl>
+    <w:lvl w:ilvl="8" w:tplc="18090005" w:tentative="1">
+      <w:start w:val="1"/>
+      <w:numFmt w:val="bullet"/>
+      <w:lvlText w:val=""/>
+      <w:lvlJc w:val="left"/>
+      <w:pPr>
+        <w:ind w:left="6480" w:hanging="360"/>
+      </w:pPr>
+      <w:rPr>
+        <w:rFonts w:ascii="Wingdings" w:hAnsi="Wingdings" w:hint="default"/>
+      </w:rPr>
+    </w:lvl>
+  </w:abstractNum>
+  <w:abstractNum w:abstractNumId="7" w15:restartNumberingAfterBreak="0">
     <w:nsid w:val="25463410"/>
     <w:multiLevelType w:val="hybridMultilevel"/>
     <w:tmpl w:val="AD448FD0"/>
@@ -5142,7 +6194,7 @@
       </w:pPr>
     </w:lvl>
   </w:abstractNum>
-  <w:abstractNum w:abstractNumId="6" w15:restartNumberingAfterBreak="0">
+  <w:abstractNum w:abstractNumId="8" w15:restartNumberingAfterBreak="0">
     <w:nsid w:val="2C643EA7"/>
     <w:multiLevelType w:val="hybridMultilevel"/>
     <w:tmpl w:val="AD7AC472"/>
@@ -5255,7 +6307,7 @@
       </w:rPr>
     </w:lvl>
   </w:abstractNum>
-  <w:abstractNum w:abstractNumId="7" w15:restartNumberingAfterBreak="0">
+  <w:abstractNum w:abstractNumId="9" w15:restartNumberingAfterBreak="0">
     <w:nsid w:val="33382904"/>
     <w:multiLevelType w:val="hybridMultilevel"/>
     <w:tmpl w:val="AD448FD0"/>
@@ -5344,7 +6396,7 @@
       </w:pPr>
     </w:lvl>
   </w:abstractNum>
-  <w:abstractNum w:abstractNumId="8" w15:restartNumberingAfterBreak="0">
+  <w:abstractNum w:abstractNumId="10" w15:restartNumberingAfterBreak="0">
     <w:nsid w:val="3A517A02"/>
     <w:multiLevelType w:val="hybridMultilevel"/>
     <w:tmpl w:val="EF3C5752"/>
@@ -5457,7 +6509,7 @@
       </w:rPr>
     </w:lvl>
   </w:abstractNum>
-  <w:abstractNum w:abstractNumId="9" w15:restartNumberingAfterBreak="0">
+  <w:abstractNum w:abstractNumId="11" w15:restartNumberingAfterBreak="0">
     <w:nsid w:val="478C12E7"/>
     <w:multiLevelType w:val="hybridMultilevel"/>
     <w:tmpl w:val="B7F00C10"/>
@@ -5569,7 +6621,7 @@
       </w:rPr>
     </w:lvl>
   </w:abstractNum>
-  <w:abstractNum w:abstractNumId="10" w15:restartNumberingAfterBreak="0">
+  <w:abstractNum w:abstractNumId="12" w15:restartNumberingAfterBreak="0">
     <w:nsid w:val="4840149C"/>
     <w:multiLevelType w:val="hybridMultilevel"/>
     <w:tmpl w:val="91A85E76"/>
@@ -5682,7 +6734,7 @@
       </w:rPr>
     </w:lvl>
   </w:abstractNum>
-  <w:abstractNum w:abstractNumId="11" w15:restartNumberingAfterBreak="0">
+  <w:abstractNum w:abstractNumId="13" w15:restartNumberingAfterBreak="0">
     <w:nsid w:val="722D6CCB"/>
     <w:multiLevelType w:val="hybridMultilevel"/>
     <w:tmpl w:val="AD5C56D0"/>
@@ -5771,7 +6823,7 @@
       </w:pPr>
     </w:lvl>
   </w:abstractNum>
-  <w:abstractNum w:abstractNumId="12" w15:restartNumberingAfterBreak="0">
+  <w:abstractNum w:abstractNumId="14" w15:restartNumberingAfterBreak="0">
     <w:nsid w:val="74E37D62"/>
     <w:multiLevelType w:val="hybridMultilevel"/>
     <w:tmpl w:val="AD448FD0"/>
@@ -5861,7 +6913,7 @@
     </w:lvl>
   </w:abstractNum>
   <w:num w:numId="1">
-    <w:abstractNumId w:val="10"/>
+    <w:abstractNumId w:val="12"/>
   </w:num>
   <w:num w:numId="2">
     <w:abstractNumId w:val="0"/>
@@ -5870,34 +6922,40 @@
     <w:abstractNumId w:val="2"/>
   </w:num>
   <w:num w:numId="4">
+    <w:abstractNumId w:val="11"/>
+  </w:num>
+  <w:num w:numId="5">
+    <w:abstractNumId w:val="14"/>
+  </w:num>
+  <w:num w:numId="6">
+    <w:abstractNumId w:val="7"/>
+  </w:num>
+  <w:num w:numId="7">
     <w:abstractNumId w:val="9"/>
   </w:num>
-  <w:num w:numId="5">
-    <w:abstractNumId w:val="12"/>
-  </w:num>
-  <w:num w:numId="6">
-    <w:abstractNumId w:val="5"/>
-  </w:num>
-  <w:num w:numId="7">
-    <w:abstractNumId w:val="7"/>
-  </w:num>
   <w:num w:numId="8">
-    <w:abstractNumId w:val="11"/>
+    <w:abstractNumId w:val="13"/>
   </w:num>
   <w:num w:numId="9">
     <w:abstractNumId w:val="1"/>
   </w:num>
   <w:num w:numId="10">
-    <w:abstractNumId w:val="4"/>
+    <w:abstractNumId w:val="5"/>
   </w:num>
   <w:num w:numId="11">
-    <w:abstractNumId w:val="6"/>
+    <w:abstractNumId w:val="8"/>
   </w:num>
   <w:num w:numId="12">
     <w:abstractNumId w:val="3"/>
   </w:num>
   <w:num w:numId="13">
-    <w:abstractNumId w:val="8"/>
+    <w:abstractNumId w:val="10"/>
+  </w:num>
+  <w:num w:numId="14">
+    <w:abstractNumId w:val="6"/>
+  </w:num>
+  <w:num w:numId="15">
+    <w:abstractNumId w:val="4"/>
   </w:num>
 </w:numbering>
 </file>
@@ -6343,6 +7401,7 @@
   <w:style w:type="character" w:default="1" w:styleId="DefaultParagraphFont">
     <w:name w:val="Default Paragraph Font"/>
     <w:uiPriority w:val="1"/>
+    <w:semiHidden/>
     <w:unhideWhenUsed/>
   </w:style>
   <w:style w:type="table" w:default="1" w:styleId="TableNormal">

--- a/Data_Mining-CA2_Report_D21124026_CFinnegan January 2022.docx
+++ b/Data_Mining-CA2_Report_D21124026_CFinnegan January 2022.docx
@@ -954,7 +954,27 @@
           <w:szCs w:val="18"/>
           <w:lang w:eastAsia="en-IE"/>
         </w:rPr>
-        <w:t>All programming code and documentation, unless correctly referenced, submitted for assessment or existing in the student’s computer accounts must be the students’ original work or material specifically authorized by the lecturer.</w:t>
+        <w:t xml:space="preserve">All programming code and documentation, unless correctly referenced, submitted for </w:t>
+      </w:r>
+      <w:proofErr w:type="gramStart"/>
+      <w:r>
+        <w:rPr>
+          <w:rFonts w:asciiTheme="minorBidi" w:eastAsia="Times New Roman" w:hAnsiTheme="minorBidi"/>
+          <w:sz w:val="18"/>
+          <w:szCs w:val="18"/>
+          <w:lang w:eastAsia="en-IE"/>
+        </w:rPr>
+        <w:t>assessment</w:t>
+      </w:r>
+      <w:proofErr w:type="gramEnd"/>
+      <w:r>
+        <w:rPr>
+          <w:rFonts w:asciiTheme="minorBidi" w:eastAsia="Times New Roman" w:hAnsiTheme="minorBidi"/>
+          <w:sz w:val="18"/>
+          <w:szCs w:val="18"/>
+          <w:lang w:eastAsia="en-IE"/>
+        </w:rPr>
+        <w:t xml:space="preserve"> or existing in the student’s computer accounts must be the students’ original work or material specifically authorized by the lecturer.</w:t>
       </w:r>
     </w:p>
     <w:p>
@@ -1117,7 +1137,25 @@
           <w:sz w:val="18"/>
           <w:szCs w:val="18"/>
         </w:rPr>
-        <w:t xml:space="preserve">oursework may be submitted to an electronic detection system in order to help ascertain if any plagiarised material is present. If you have queries about what constitutes plagiarism, please speak to your </w:t>
+        <w:t>oursework may be submitted to an electronic detection system </w:t>
+      </w:r>
+      <w:proofErr w:type="gramStart"/>
+      <w:r>
+        <w:rPr>
+          <w:rFonts w:ascii="Arial" w:hAnsi="Arial" w:cs="Arial"/>
+          <w:sz w:val="18"/>
+          <w:szCs w:val="18"/>
+        </w:rPr>
+        <w:t>in order to</w:t>
+      </w:r>
+      <w:proofErr w:type="gramEnd"/>
+      <w:r>
+        <w:rPr>
+          <w:rFonts w:ascii="Arial" w:hAnsi="Arial" w:cs="Arial"/>
+          <w:sz w:val="18"/>
+          <w:szCs w:val="18"/>
+        </w:rPr>
+        <w:t xml:space="preserve"> help ascertain if any plagiarised material is present. If you have queries about what constitutes plagiarism, please speak to your </w:t>
       </w:r>
       <w:r>
         <w:rPr>
@@ -1473,7 +1511,21 @@
           <w:i/>
           <w:iCs/>
         </w:rPr>
-        <w:t>Clustering: Analysis of Craft Beer Recipe Dataset to isolate preferred IPA recipe and brewing process.</w:t>
+        <w:t>Clustering: Analysis of Craft Beer Recipe Dataset to isolate preferred IPA recipe</w:t>
+      </w:r>
+      <w:r>
+        <w:rPr>
+          <w:i/>
+          <w:iCs/>
+        </w:rPr>
+        <w:t>s</w:t>
+      </w:r>
+      <w:r>
+        <w:rPr>
+          <w:i/>
+          <w:iCs/>
+        </w:rPr>
+        <w:t xml:space="preserve"> and brewing process.</w:t>
       </w:r>
     </w:p>
     <w:p/>
@@ -1625,7 +1677,7 @@
         <w:t xml:space="preserve">, </w:t>
       </w:r>
       <w:r>
-        <w:t>which has scrapped most of the recipe information into a dataset of 75,000 records of homebrew beers.</w:t>
+        <w:t>which has scraped most of the recipe information into a dataset of 75,000 records of homebrew beers.</w:t>
       </w:r>
     </w:p>
     <w:p/>
@@ -1665,7 +1717,13 @@
         <w:t>is to</w:t>
       </w:r>
       <w:r>
-        <w:t xml:space="preserve"> assess if clusters/segments exist in the recipe dataset that represent a brewing process, which I can try out domestically, that is most likely to deliver the desired type of American IPA homebrew beer. </w:t>
+        <w:t xml:space="preserve"> assess if clusters/segments exist in the recipe dataset that represent a brewing process, which I can try out domestically, that is most likely to deliver </w:t>
+      </w:r>
+      <w:r>
+        <w:t>my</w:t>
+      </w:r>
+      <w:r>
+        <w:t xml:space="preserve"> desired type of American IPA homebrew beer. </w:t>
       </w:r>
     </w:p>
     <w:p/>
@@ -1687,7 +1745,21 @@
         <w:t xml:space="preserve">This complimentary approach allowed me to take advantage of the visual and data outputs </w:t>
       </w:r>
       <w:r>
-        <w:t xml:space="preserve">from the ‘Custer’ and ‘Segment Profile’ nodes in EM, while also having a logical basis for the numbers of clusters chosen – based on the Python code that ran a KMeans analysis on the filtered dataset. </w:t>
+        <w:t xml:space="preserve">from the ‘Custer’ and ‘Segment Profile’ nodes in </w:t>
+      </w:r>
+      <w:r>
+        <w:t xml:space="preserve">SAS </w:t>
+      </w:r>
+      <w:r>
+        <w:t xml:space="preserve">EM, while also having a logical basis for the numbers of clusters chosen – based on the Python code that ran a </w:t>
+      </w:r>
+      <w:proofErr w:type="spellStart"/>
+      <w:r>
+        <w:t>KMeans</w:t>
+      </w:r>
+      <w:proofErr w:type="spellEnd"/>
+      <w:r>
+        <w:t xml:space="preserve"> analysis on the filtered dataset. </w:t>
       </w:r>
     </w:p>
     <w:p/>
@@ -1914,7 +1986,16 @@
     </w:p>
     <w:p>
       <w:r>
-        <w:t>Fig &lt;n&gt; SAS EM – EXPLORE View of Dataset Attributes</w:t>
+        <w:t xml:space="preserve">Fig &lt;n&gt; </w:t>
+      </w:r>
+      <w:r>
+        <w:t>Python</w:t>
+      </w:r>
+      <w:r>
+        <w:t xml:space="preserve"> – </w:t>
+      </w:r>
+      <w:r>
+        <w:t>Dataset Dimensions and Colum List</w:t>
       </w:r>
     </w:p>
     <w:p/>
@@ -1931,9 +2012,9 @@
           <w:noProof/>
         </w:rPr>
         <w:drawing>
-          <wp:inline distT="0" distB="0" distL="0" distR="0" wp14:anchorId="141E4ABA" wp14:editId="53B4AA81">
-            <wp:extent cx="5755640" cy="2651760"/>
-            <wp:effectExtent l="0" t="0" r="0" b="0"/>
+          <wp:inline distT="0" distB="0" distL="0" distR="0" wp14:anchorId="141E4ABA" wp14:editId="67E47589">
+            <wp:extent cx="5755640" cy="2257425"/>
+            <wp:effectExtent l="0" t="0" r="0" b="9525"/>
             <wp:docPr id="2" name="Picture 2" descr="Table&#10;&#10;Description automatically generated"/>
             <wp:cNvGraphicFramePr>
               <a:graphicFrameLocks xmlns:a="http://schemas.openxmlformats.org/drawingml/2006/main" noChangeAspect="1"/>
@@ -1960,7 +2041,7 @@
                   <pic:spPr>
                     <a:xfrm>
                       <a:off x="0" y="0"/>
-                      <a:ext cx="5755640" cy="2651760"/>
+                      <a:ext cx="5755640" cy="2257425"/>
                     </a:xfrm>
                     <a:prstGeom prst="rect">
                       <a:avLst/>
@@ -1982,9 +2063,10 @@
     <w:p/>
     <w:p>
       <w:r>
-        <w:br w:type="page"/>
-      </w:r>
-    </w:p>
+        <w:t>Looking at the statistics on the homebrew dataset, it does look like data preparation will be required before we attempt to build clusters out of the data.</w:t>
+      </w:r>
+    </w:p>
+    <w:p/>
     <w:p>
       <w:pPr>
         <w:rPr>
@@ -2002,11 +2084,6 @@
       </w:r>
     </w:p>
     <w:p/>
-    <w:p>
-      <w:r>
-        <w:t>Looking at the statistics on the homebrew dataset, it does look like data preparation will be required before we attempt to build clusters out of the data.</w:t>
-      </w:r>
-    </w:p>
     <w:p/>
     <w:p>
       <w:r>
@@ -2029,8 +2106,13 @@
     <w:p/>
     <w:p>
       <w:r>
-        <w:t>The Kaggle reference data indicates that both the ‘StyleID</w:t>
-      </w:r>
+        <w:t>The Kaggle reference data indicates that both the ‘</w:t>
+      </w:r>
+      <w:proofErr w:type="spellStart"/>
+      <w:r>
+        <w:t>StyleID</w:t>
+      </w:r>
+      <w:proofErr w:type="spellEnd"/>
       <w:r>
         <w:t xml:space="preserve"> </w:t>
       </w:r>
@@ -2038,7 +2120,15 @@
         <w:t xml:space="preserve">‘ and ‘Style’ attributes can be used to filter on beer type. </w:t>
       </w:r>
       <w:r>
-        <w:t xml:space="preserve">American IPA has a ‘StyleID; number of ‘7’. </w:t>
+        <w:t>American IPA has a ‘</w:t>
+      </w:r>
+      <w:proofErr w:type="spellStart"/>
+      <w:r>
+        <w:t>StyleID</w:t>
+      </w:r>
+      <w:proofErr w:type="spellEnd"/>
+      <w:r>
+        <w:t xml:space="preserve">; number of ‘7’. </w:t>
       </w:r>
       <w:r>
         <w:t xml:space="preserve">Hence, we introduce a filer node in SAS EM (and Python code) to reduce our working dataset to just American IPA </w:t>
@@ -2057,8 +2147,8 @@
           <w:noProof/>
         </w:rPr>
         <w:drawing>
-          <wp:inline distT="0" distB="0" distL="0" distR="0" wp14:anchorId="07845932" wp14:editId="10176260">
-            <wp:extent cx="5755640" cy="2711450"/>
+          <wp:inline distT="0" distB="0" distL="0" distR="0" wp14:anchorId="07845932" wp14:editId="48E3C885">
+            <wp:extent cx="5755640" cy="2057400"/>
             <wp:effectExtent l="0" t="0" r="0" b="0"/>
             <wp:docPr id="7" name="Picture 7" descr="Graphical user interface, application&#10;&#10;Description automatically generated"/>
             <wp:cNvGraphicFramePr>
@@ -2080,7 +2170,7 @@
                   <pic:spPr>
                     <a:xfrm>
                       <a:off x="0" y="0"/>
-                      <a:ext cx="5755640" cy="2711450"/>
+                      <a:ext cx="5755640" cy="2057400"/>
                     </a:xfrm>
                     <a:prstGeom prst="rect">
                       <a:avLst/>
@@ -2111,7 +2201,10 @@
         <w:t>interested</w:t>
       </w:r>
       <w:r>
-        <w:t xml:space="preserve"> in cleaning up outliers, missing data, or errors for non-American IPA rows,</w:t>
+        <w:t xml:space="preserve"> in cleaning up outliers, missing data, or errors for non-American IPA rows</w:t>
+      </w:r>
+      <w:r>
+        <w:t>.</w:t>
       </w:r>
     </w:p>
     <w:p/>
@@ -2167,7 +2260,15 @@
         <w:t xml:space="preserve">The categorical attributes are of a very variable quality. SAS EM reports that there are no missing rows, but it can be seen in Fig &lt;n&gt; that the most common value for most categorical attributes is ‘N/A’. </w:t>
       </w:r>
       <w:r>
-        <w:t>These attributes largely describe post fermentation activity and I</w:t>
+        <w:t xml:space="preserve">These attributes largely describe post fermentation </w:t>
+      </w:r>
+      <w:proofErr w:type="gramStart"/>
+      <w:r>
+        <w:t>activity</w:t>
+      </w:r>
+      <w:proofErr w:type="gramEnd"/>
+      <w:r>
+        <w:t xml:space="preserve"> and I</w:t>
       </w:r>
       <w:r>
         <w:t xml:space="preserve"> will return to th</w:t>
@@ -2501,6 +2602,7 @@
           <w:color w:val="201F1E"/>
         </w:rPr>
       </w:pPr>
+      <w:proofErr w:type="spellStart"/>
       <w:r>
         <w:rPr>
           <w:rFonts w:asciiTheme="minorHAnsi" w:hAnsiTheme="minorHAnsi" w:cstheme="minorHAnsi"/>
@@ -2509,7 +2611,18 @@
           <w:color w:val="201F1E"/>
           <w:bdr w:val="none" w:sz="0" w:space="0" w:color="auto" w:frame="1"/>
         </w:rPr>
-        <w:t xml:space="preserve">Color </w:t>
+        <w:t>Color</w:t>
+      </w:r>
+      <w:proofErr w:type="spellEnd"/>
+      <w:r>
+        <w:rPr>
+          <w:rFonts w:asciiTheme="minorHAnsi" w:hAnsiTheme="minorHAnsi" w:cstheme="minorHAnsi"/>
+          <w:i/>
+          <w:iCs/>
+          <w:color w:val="201F1E"/>
+          <w:bdr w:val="none" w:sz="0" w:space="0" w:color="auto" w:frame="1"/>
+        </w:rPr>
+        <w:t xml:space="preserve"> </w:t>
       </w:r>
       <w:r>
         <w:rPr>
@@ -2666,10 +2779,7 @@
     <w:p/>
     <w:p>
       <w:r>
-        <w:t xml:space="preserve">Fig &lt;n&gt; </w:t>
-      </w:r>
-      <w:r>
-        <w:t>Pre-Data Preparation View of Key Numerical Attributes</w:t>
+        <w:t>Fig &lt;n&gt; Pre-Data Preparation View of Key Numerical Attributes</w:t>
       </w:r>
     </w:p>
     <w:p/>
@@ -2685,7 +2795,15 @@
         <w:t xml:space="preserve">to only American IPA </w:t>
       </w:r>
       <w:r>
-        <w:t xml:space="preserve">has removed a number of the more obvious outliers </w:t>
+        <w:t xml:space="preserve">has removed </w:t>
+      </w:r>
+      <w:proofErr w:type="gramStart"/>
+      <w:r>
+        <w:t>a number of</w:t>
+      </w:r>
+      <w:proofErr w:type="gramEnd"/>
+      <w:r>
+        <w:t xml:space="preserve"> the more obvious outliers </w:t>
       </w:r>
       <w:r>
         <w:t xml:space="preserve">and suspicious data elements, </w:t>
@@ -2827,19 +2945,44 @@
           <w:szCs w:val="24"/>
         </w:rPr>
       </w:pPr>
-      <w:r>
-        <w:rPr>
-          <w:sz w:val="24"/>
-          <w:szCs w:val="24"/>
-        </w:rPr>
-        <w:t xml:space="preserve">Color </w:t>
-      </w:r>
-      <w:r>
-        <w:rPr>
-          <w:sz w:val="24"/>
-          <w:szCs w:val="24"/>
-        </w:rPr>
-        <w:t>less than 0.5 on the beer color scale</w:t>
+      <w:proofErr w:type="spellStart"/>
+      <w:r>
+        <w:rPr>
+          <w:sz w:val="24"/>
+          <w:szCs w:val="24"/>
+        </w:rPr>
+        <w:t>Color</w:t>
+      </w:r>
+      <w:proofErr w:type="spellEnd"/>
+      <w:r>
+        <w:rPr>
+          <w:sz w:val="24"/>
+          <w:szCs w:val="24"/>
+        </w:rPr>
+        <w:t xml:space="preserve"> </w:t>
+      </w:r>
+      <w:r>
+        <w:rPr>
+          <w:sz w:val="24"/>
+          <w:szCs w:val="24"/>
+        </w:rPr>
+        <w:t xml:space="preserve">less than 0.5 on the beer </w:t>
+      </w:r>
+      <w:proofErr w:type="spellStart"/>
+      <w:r>
+        <w:rPr>
+          <w:sz w:val="24"/>
+          <w:szCs w:val="24"/>
+        </w:rPr>
+        <w:t>color</w:t>
+      </w:r>
+      <w:proofErr w:type="spellEnd"/>
+      <w:r>
+        <w:rPr>
+          <w:sz w:val="24"/>
+          <w:szCs w:val="24"/>
+        </w:rPr>
+        <w:t xml:space="preserve"> scale</w:t>
       </w:r>
       <w:r>
         <w:rPr>
@@ -2908,7 +3051,23 @@
           <w:sz w:val="24"/>
           <w:szCs w:val="24"/>
         </w:rPr>
-        <w:t xml:space="preserve">Efficiency levels above 85%. Values near 100% seem unrealistic for a small scale amateur </w:t>
+        <w:t xml:space="preserve">Efficiency levels above 85%. Values near 100% seem unrealistic for a </w:t>
+      </w:r>
+      <w:proofErr w:type="gramStart"/>
+      <w:r>
+        <w:rPr>
+          <w:sz w:val="24"/>
+          <w:szCs w:val="24"/>
+        </w:rPr>
+        <w:t>small scale</w:t>
+      </w:r>
+      <w:proofErr w:type="gramEnd"/>
+      <w:r>
+        <w:rPr>
+          <w:sz w:val="24"/>
+          <w:szCs w:val="24"/>
+        </w:rPr>
+        <w:t xml:space="preserve"> amateur </w:t>
       </w:r>
       <w:r>
         <w:rPr>
@@ -2949,7 +3108,23 @@
           <w:sz w:val="24"/>
           <w:szCs w:val="24"/>
         </w:rPr>
-        <w:t>Size values in excess of 1000 litres that are skewing this data attribute badly.</w:t>
+        <w:t xml:space="preserve">Size values </w:t>
+      </w:r>
+      <w:proofErr w:type="gramStart"/>
+      <w:r>
+        <w:rPr>
+          <w:sz w:val="24"/>
+          <w:szCs w:val="24"/>
+        </w:rPr>
+        <w:t>in excess of</w:t>
+      </w:r>
+      <w:proofErr w:type="gramEnd"/>
+      <w:r>
+        <w:rPr>
+          <w:sz w:val="24"/>
+          <w:szCs w:val="24"/>
+        </w:rPr>
+        <w:t xml:space="preserve"> 1000 litres that are skewing this data attribute badly.</w:t>
       </w:r>
     </w:p>
     <w:p>
@@ -3154,10 +3329,7 @@
     </w:p>
     <w:p>
       <w:r>
-        <w:t xml:space="preserve">Fig &lt;n&gt; </w:t>
-      </w:r>
-      <w:r>
-        <w:t>SAS EM Cluster Node Set up</w:t>
+        <w:t>Fig &lt;n&gt; SAS EM Cluster Node Set up</w:t>
       </w:r>
     </w:p>
     <w:p/>
@@ -3182,79 +3354,65 @@
     <w:p/>
     <w:p>
       <w:r>
-        <w:t>&lt;Diagram of Cluster</w:t>
-      </w:r>
-      <w:r>
-        <w:t xml:space="preserve"> Setting for Standardisation</w:t>
-      </w:r>
-      <w:r>
-        <w:t>&gt;</w:t>
-      </w:r>
-    </w:p>
-    <w:p>
-      <w:pPr>
-        <w:rPr>
-          <w:b/>
-          <w:bCs/>
-          <w:u w:val="single"/>
-        </w:rPr>
-      </w:pPr>
-    </w:p>
-    <w:p>
-      <w:r>
-        <w:t xml:space="preserve">Fig &lt;n&gt; SAS EM Cluster Node </w:t>
-      </w:r>
-      <w:r>
-        <w:t>Setting for Standarisation</w:t>
-      </w:r>
-    </w:p>
-    <w:p/>
-    <w:p/>
-    <w:p>
-      <w:r>
-        <w:t xml:space="preserve">In </w:t>
-      </w:r>
-      <w:r>
-        <w:t>Python it is a few lines of code. A small segment of data is displayed to show the effect of the scaling routines.</w:t>
-      </w:r>
-    </w:p>
-    <w:p/>
-    <w:p>
-      <w:r>
-        <w:t xml:space="preserve">&lt;Diagram of </w:t>
-      </w:r>
-      <w:r>
-        <w:t>Python Cluster Code</w:t>
-      </w:r>
-      <w:r>
-        <w:t>&gt;</w:t>
-      </w:r>
-    </w:p>
-    <w:p>
-      <w:pPr>
-        <w:rPr>
-          <w:b/>
-          <w:bCs/>
-          <w:u w:val="single"/>
-        </w:rPr>
-      </w:pPr>
-    </w:p>
-    <w:p>
-      <w:r>
-        <w:t xml:space="preserve">Fig &lt;n&gt; </w:t>
-      </w:r>
-      <w:r>
-        <w:t>Pyth</w:t>
+        <w:t>&lt;Diagram of Cluster Setting for Standardisation&gt;</w:t>
+      </w:r>
+    </w:p>
+    <w:p>
+      <w:pPr>
+        <w:rPr>
+          <w:b/>
+          <w:bCs/>
+          <w:u w:val="single"/>
+        </w:rPr>
+      </w:pPr>
+    </w:p>
+    <w:p>
+      <w:r>
+        <w:t xml:space="preserve">Fig &lt;n&gt; SAS EM Cluster Node Setting for </w:t>
+      </w:r>
+      <w:proofErr w:type="spellStart"/>
+      <w:r>
+        <w:t>Standarisation</w:t>
+      </w:r>
+      <w:proofErr w:type="spellEnd"/>
+    </w:p>
+    <w:p/>
+    <w:p/>
+    <w:p>
+      <w:r>
+        <w:t>In Python it is a few lines of code. A small segment of data is displayed to show the effect of the scaling routines.</w:t>
+      </w:r>
+    </w:p>
+    <w:p/>
+    <w:p>
+      <w:r>
+        <w:t>&lt;Diagram of Python Cluster Code&gt;</w:t>
+      </w:r>
+    </w:p>
+    <w:p>
+      <w:pPr>
+        <w:rPr>
+          <w:b/>
+          <w:bCs/>
+          <w:u w:val="single"/>
+        </w:rPr>
+      </w:pPr>
+    </w:p>
+    <w:p>
+      <w:r>
+        <w:t>Fig &lt;n&gt; Pyth</w:t>
       </w:r>
       <w:r>
         <w:t>o</w:t>
       </w:r>
       <w:r>
-        <w:t>n Code</w:t>
-      </w:r>
-      <w:r>
-        <w:t xml:space="preserve"> for Standarisation</w:t>
-      </w:r>
+        <w:t xml:space="preserve">n Code for </w:t>
+      </w:r>
+      <w:proofErr w:type="spellStart"/>
+      <w:r>
+        <w:t>Standarisation</w:t>
+      </w:r>
+      <w:proofErr w:type="spellEnd"/>
     </w:p>
     <w:p/>
     <w:p/>
@@ -3282,28 +3440,27 @@
     <w:p/>
     <w:p>
       <w:r>
-        <w:t xml:space="preserve">&lt;Diagram of Cluster Setting for </w:t>
-      </w:r>
-      <w:r>
-        <w:t>Cluster Numbers</w:t>
-      </w:r>
-      <w:r>
-        <w:t>&gt;</w:t>
-      </w:r>
-    </w:p>
-    <w:p>
-      <w:pPr>
-        <w:rPr>
-          <w:b/>
-          <w:bCs/>
-          <w:u w:val="single"/>
-        </w:rPr>
-      </w:pPr>
-    </w:p>
-    <w:p>
-      <w:r>
-        <w:t>Fig &lt;n&gt; SAS EM Cluster Node Setting for Standarisation</w:t>
-      </w:r>
+        <w:t>&lt;Diagram of Cluster Setting for Cluster Numbers&gt;</w:t>
+      </w:r>
+    </w:p>
+    <w:p>
+      <w:pPr>
+        <w:rPr>
+          <w:b/>
+          <w:bCs/>
+          <w:u w:val="single"/>
+        </w:rPr>
+      </w:pPr>
+    </w:p>
+    <w:p>
+      <w:r>
+        <w:t xml:space="preserve">Fig &lt;n&gt; SAS EM Cluster Node Setting for </w:t>
+      </w:r>
+      <w:proofErr w:type="spellStart"/>
+      <w:r>
+        <w:t>Standarisation</w:t>
+      </w:r>
+      <w:proofErr w:type="spellEnd"/>
     </w:p>
     <w:p/>
     <w:p>
@@ -3321,7 +3478,15 @@
       </w:r>
       <w:r>
         <w:lastRenderedPageBreak/>
-        <w:t>Python environment and we can feed this into a KMeans algorithm to determine an optimal number of clusters to use in our homebrew analysis.</w:t>
+        <w:t xml:space="preserve">Python environment and we can feed this into a </w:t>
+      </w:r>
+      <w:proofErr w:type="spellStart"/>
+      <w:r>
+        <w:t>KMeans</w:t>
+      </w:r>
+      <w:proofErr w:type="spellEnd"/>
+      <w:r>
+        <w:t xml:space="preserve"> algorithm to determine an optimal number of clusters to use in our homebrew analysis.</w:t>
       </w:r>
     </w:p>
     <w:p/>
@@ -3342,9 +3507,11 @@
       <w:r>
         <w:t xml:space="preserve">&lt;Diagram of Python </w:t>
       </w:r>
+      <w:proofErr w:type="spellStart"/>
       <w:r>
         <w:t>KMEans</w:t>
       </w:r>
+      <w:proofErr w:type="spellEnd"/>
       <w:r>
         <w:t xml:space="preserve"> Code&gt;</w:t>
       </w:r>
@@ -3362,9 +3529,11 @@
       <w:r>
         <w:t xml:space="preserve">Fig &lt;n&gt; Python Code for </w:t>
       </w:r>
+      <w:proofErr w:type="spellStart"/>
       <w:r>
         <w:t>KMEans</w:t>
       </w:r>
+      <w:proofErr w:type="spellEnd"/>
     </w:p>
     <w:p/>
     <w:p/>
@@ -3376,30 +3545,21 @@
     <w:p/>
     <w:p>
       <w:r>
-        <w:t xml:space="preserve">&lt;Diagram of Python </w:t>
-      </w:r>
-      <w:r>
-        <w:t>Elbow Graph</w:t>
-      </w:r>
-      <w:r>
-        <w:t>&gt;</w:t>
-      </w:r>
-    </w:p>
-    <w:p>
-      <w:pPr>
-        <w:rPr>
-          <w:b/>
-          <w:bCs/>
-          <w:u w:val="single"/>
-        </w:rPr>
-      </w:pPr>
-    </w:p>
-    <w:p>
-      <w:r>
-        <w:t xml:space="preserve">Fig &lt;n&gt; </w:t>
-      </w:r>
-      <w:r>
-        <w:t>The Elbow Method Graph</w:t>
+        <w:t>&lt;Diagram of Python Elbow Graph&gt;</w:t>
+      </w:r>
+    </w:p>
+    <w:p>
+      <w:pPr>
+        <w:rPr>
+          <w:b/>
+          <w:bCs/>
+          <w:u w:val="single"/>
+        </w:rPr>
+      </w:pPr>
+    </w:p>
+    <w:p>
+      <w:r>
+        <w:t>Fig &lt;n&gt; The Elbow Method Graph</w:t>
       </w:r>
     </w:p>
     <w:p/>
@@ -3559,7 +3719,15 @@
     <w:p/>
     <w:p>
       <w:r>
-        <w:t xml:space="preserve">Although this gives us a high level view of the Cluster breakdown, it is necessary to proceed to the Segment Profile mode </w:t>
+        <w:t xml:space="preserve">Although this gives us a </w:t>
+      </w:r>
+      <w:proofErr w:type="gramStart"/>
+      <w:r>
+        <w:t>high level</w:t>
+      </w:r>
+      <w:proofErr w:type="gramEnd"/>
+      <w:r>
+        <w:t xml:space="preserve"> view of the Cluster breakdown, it is necessary to proceed to the Segment Profile mode </w:t>
       </w:r>
       <w:r>
         <w:t>to gain a better understanding of how the clusters have been created.</w:t>
@@ -3568,30 +3736,21 @@
     <w:p/>
     <w:p>
       <w:r>
-        <w:t xml:space="preserve">&lt;Diagram of </w:t>
-      </w:r>
-      <w:r>
-        <w:t>Segment Profile Node</w:t>
-      </w:r>
-      <w:r>
-        <w:t>&gt;</w:t>
-      </w:r>
-    </w:p>
-    <w:p>
-      <w:pPr>
-        <w:rPr>
-          <w:b/>
-          <w:bCs/>
-          <w:u w:val="single"/>
-        </w:rPr>
-      </w:pPr>
-    </w:p>
-    <w:p>
-      <w:r>
-        <w:t xml:space="preserve">Fig &lt;n&gt; SAS EM </w:t>
-      </w:r>
-      <w:r>
-        <w:t>Segment Profile Node</w:t>
+        <w:t>&lt;Diagram of Segment Profile Node&gt;</w:t>
+      </w:r>
+    </w:p>
+    <w:p>
+      <w:pPr>
+        <w:rPr>
+          <w:b/>
+          <w:bCs/>
+          <w:u w:val="single"/>
+        </w:rPr>
+      </w:pPr>
+    </w:p>
+    <w:p>
+      <w:r>
+        <w:t>Fig &lt;n&gt; SAS EM Segment Profile Node</w:t>
       </w:r>
     </w:p>
     <w:p/>
@@ -3604,7 +3763,15 @@
     <w:p/>
     <w:p>
       <w:r>
-        <w:t>Looking at the results from the Segment Profile node we can get a sense of how and why data elements are grouped in a given cluster.</w:t>
+        <w:t xml:space="preserve">Looking at the results from the Segment Profile node we can get a sense of how and why data elements are grouped </w:t>
+      </w:r>
+      <w:proofErr w:type="gramStart"/>
+      <w:r>
+        <w:t>in a given</w:t>
+      </w:r>
+      <w:proofErr w:type="gramEnd"/>
+      <w:r>
+        <w:t xml:space="preserve"> cluster.</w:t>
       </w:r>
     </w:p>
     <w:p/>
@@ -3800,7 +3967,23 @@
           <w:i/>
           <w:iCs/>
         </w:rPr>
-        <w:t xml:space="preserve">&lt;insert select k Name here e.g. </w:t>
+        <w:t xml:space="preserve">&lt;insert select k Name here </w:t>
+      </w:r>
+      <w:proofErr w:type="gramStart"/>
+      <w:r>
+        <w:rPr>
+          <w:i/>
+          <w:iCs/>
+        </w:rPr>
+        <w:t>e.g.</w:t>
+      </w:r>
+      <w:proofErr w:type="gramEnd"/>
+      <w:r>
+        <w:rPr>
+          <w:i/>
+          <w:iCs/>
+        </w:rPr>
+        <w:t xml:space="preserve"> </w:t>
       </w:r>
       <w:r>
         <w:rPr>
@@ -4040,7 +4223,29 @@
           <w:szCs w:val="24"/>
           <w:u w:val="single"/>
         </w:rPr>
-        <w:t>Comparison with other Research</w:t>
+        <w:t xml:space="preserve">Comparison with </w:t>
+      </w:r>
+      <w:proofErr w:type="gramStart"/>
+      <w:r>
+        <w:rPr>
+          <w:b/>
+          <w:bCs/>
+          <w:sz w:val="24"/>
+          <w:szCs w:val="24"/>
+          <w:u w:val="single"/>
+        </w:rPr>
+        <w:t>other</w:t>
+      </w:r>
+      <w:proofErr w:type="gramEnd"/>
+      <w:r>
+        <w:rPr>
+          <w:b/>
+          <w:bCs/>
+          <w:sz w:val="24"/>
+          <w:szCs w:val="24"/>
+          <w:u w:val="single"/>
+        </w:rPr>
+        <w:t xml:space="preserve"> Research</w:t>
       </w:r>
     </w:p>
     <w:p>
@@ -4166,7 +4371,23 @@
           <w:i/>
           <w:iCs/>
         </w:rPr>
-        <w:t xml:space="preserve">&lt;insert select Task Name here e.g. </w:t>
+        <w:t xml:space="preserve">&lt;insert select Task Name here </w:t>
+      </w:r>
+      <w:proofErr w:type="gramStart"/>
+      <w:r>
+        <w:rPr>
+          <w:i/>
+          <w:iCs/>
+        </w:rPr>
+        <w:t>e.g.</w:t>
+      </w:r>
+      <w:proofErr w:type="gramEnd"/>
+      <w:r>
+        <w:rPr>
+          <w:i/>
+          <w:iCs/>
+        </w:rPr>
+        <w:t xml:space="preserve"> </w:t>
       </w:r>
       <w:r>
         <w:rPr>
@@ -4406,7 +4627,29 @@
           <w:szCs w:val="24"/>
           <w:u w:val="single"/>
         </w:rPr>
-        <w:t>Comparison with other Research</w:t>
+        <w:t xml:space="preserve">Comparison with </w:t>
+      </w:r>
+      <w:proofErr w:type="gramStart"/>
+      <w:r>
+        <w:rPr>
+          <w:b/>
+          <w:bCs/>
+          <w:sz w:val="24"/>
+          <w:szCs w:val="24"/>
+          <w:u w:val="single"/>
+        </w:rPr>
+        <w:t>other</w:t>
+      </w:r>
+      <w:proofErr w:type="gramEnd"/>
+      <w:r>
+        <w:rPr>
+          <w:b/>
+          <w:bCs/>
+          <w:sz w:val="24"/>
+          <w:szCs w:val="24"/>
+          <w:u w:val="single"/>
+        </w:rPr>
+        <w:t xml:space="preserve"> Research</w:t>
       </w:r>
     </w:p>
     <w:p>
@@ -4536,7 +4779,23 @@
           <w:i/>
           <w:iCs/>
         </w:rPr>
-        <w:t xml:space="preserve">&lt;insert select Task Name here e.g. </w:t>
+        <w:t xml:space="preserve">&lt;insert select Task Name here </w:t>
+      </w:r>
+      <w:proofErr w:type="gramStart"/>
+      <w:r>
+        <w:rPr>
+          <w:i/>
+          <w:iCs/>
+        </w:rPr>
+        <w:t>e.g.</w:t>
+      </w:r>
+      <w:proofErr w:type="gramEnd"/>
+      <w:r>
+        <w:rPr>
+          <w:i/>
+          <w:iCs/>
+        </w:rPr>
+        <w:t xml:space="preserve"> </w:t>
       </w:r>
       <w:r>
         <w:rPr>
@@ -5268,7 +5527,7 @@
             </mc:Choice>
             <mc:Fallback>
               <w:pict>
-                <v:rect w14:anchorId="70F7CC32" id="Rectangle 1" o:spid="_x0000_s1026" style="position:absolute;left:0;text-align:left;margin-left:0;margin-top:0;width:40.2pt;height:171.9pt;z-index:251659264;visibility:visible;mso-wrap-style:square;mso-width-percent:0;mso-height-percent:0;mso-wrap-distance-left:9pt;mso-wrap-distance-top:0;mso-wrap-distance-right:9pt;mso-wrap-distance-bottom:0;mso-position-horizontal:center;mso-position-horizontal-relative:right-margin-area;mso-position-vertical:bottom;mso-position-vertical-relative:margin;mso-width-percent:0;mso-height-percent:0;mso-width-relative:page;mso-height-relative:page;v-text-anchor:middle" o:gfxdata="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" o:allowincell="f" filled="f" stroked="f">
+                <v:rect w14:anchorId="70F7CC32" id="Rectangle 1" o:spid="_x0000_s1026" style="position:absolute;left:0;text-align:left;margin-left:0;margin-top:0;width:40.2pt;height:171.9pt;z-index:251659264;visibility:visible;mso-wrap-style:square;mso-width-percent:0;mso-height-percent:0;mso-wrap-distance-left:9pt;mso-wrap-distance-top:0;mso-wrap-distance-right:9pt;mso-wrap-distance-bottom:0;mso-position-horizontal:center;mso-position-horizontal-relative:right-margin-area;mso-position-vertical:bottom;mso-position-vertical-relative:margin;mso-width-percent:0;mso-height-percent:0;mso-width-relative:page;mso-height-relative:page;v-text-anchor:middle" o:gfxdata="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" o:allowincell="f" filled="f" stroked="f">
                   <v:textbox style="layout-flow:vertical;mso-layout-flow-alt:bottom-to-top;mso-fit-shape-to-text:t">
                     <w:txbxContent>
                       <w:p>
